--- a/documentation/Phase 2/Technology Stack.docx
+++ b/documentation/Phase 2/Technology Stack.docx
@@ -123,8 +123,6 @@
               </w:rPr>
               <w:t>SWTID1741158372154824</w:t>
             </w:r>
-            <w:bookmarkStart w:id="0" w:name="_GoBack"/>
-            <w:bookmarkEnd w:id="0"/>
           </w:p>
         </w:tc>
       </w:tr>
@@ -155,7 +153,7 @@
               </w:rPr>
             </w:pPr>
             <w:r>
-              <w:t>News App</w:t>
+              <w:t>InsightStream</w:t>
             </w:r>
           </w:p>
         </w:tc>
@@ -257,6 +255,11 @@
             <w:r>
               <w:t>Yugesh Kumar</w:t>
             </w:r>
+            <w:r>
+              <w:t xml:space="preserve"> V</w:t>
+            </w:r>
+            <w:bookmarkStart w:id="0" w:name="_GoBack"/>
+            <w:bookmarkEnd w:id="0"/>
           </w:p>
         </w:tc>
       </w:tr>
@@ -680,10 +683,7 @@
               </w:tabs>
             </w:pPr>
             <w:r>
-              <w:t>Web-based interface for New</w:t>
-            </w:r>
-            <w:r>
-              <w:t>s</w:t>
+              <w:t>Web-based interface for News</w:t>
             </w:r>
           </w:p>
         </w:tc>
